--- a/React JS.docx
+++ b/React JS.docx
@@ -306,7 +306,6 @@
       </w:r>
     </w:p>
     <w:p/>
-    <w:p/>
     <w:p>
       <w:pPr>
         <w:rPr>
@@ -321,6 +320,7 @@
           <w:szCs w:val="40"/>
           <w:u w:val="single"/>
         </w:rPr>
+        <w:lastRenderedPageBreak/>
         <w:t>Components</w:t>
       </w:r>
     </w:p>
@@ -334,13 +334,17 @@
     </w:p>
     <w:p>
       <w:r>
-        <w:t xml:space="preserve">-root (App) </w:t>
-      </w:r>
-      <w:proofErr w:type="gramStart"/>
-      <w:r>
-        <w:t>component:-</w:t>
-      </w:r>
-      <w:proofErr w:type="gramEnd"/>
+        <w:t>-root (App</w:t>
+      </w:r>
+      <w:r>
+        <w:t>.js</w:t>
+      </w:r>
+      <w:r>
+        <w:t xml:space="preserve">) </w:t>
+      </w:r>
+      <w:r>
+        <w:t>component: -</w:t>
+      </w:r>
       <w:r>
         <w:t xml:space="preserve"> contains all the components in the app.</w:t>
       </w:r>
@@ -349,11 +353,9 @@
       <w:r>
         <w:t xml:space="preserve">-components are reusable &amp; components can contain other components.  The code is </w:t>
       </w:r>
-      <w:proofErr w:type="gramStart"/>
-      <w:r>
-        <w:t>in  a</w:t>
-      </w:r>
-      <w:proofErr w:type="gramEnd"/>
+      <w:r>
+        <w:t>in a</w:t>
+      </w:r>
       <w:r>
         <w:t xml:space="preserve"> .</w:t>
       </w:r>
@@ -381,13 +383,11 @@
       <w:r>
         <w:t xml:space="preserve">Stateless functional </w:t>
       </w:r>
-      <w:proofErr w:type="gramStart"/>
-      <w:r>
-        <w:t>component :</w:t>
-      </w:r>
-      <w:proofErr w:type="gramEnd"/>
-      <w:r>
-        <w:t xml:space="preserve">- is </w:t>
+      <w:r>
+        <w:t>component: -</w:t>
+      </w:r>
+      <w:r>
+        <w:t xml:space="preserve"> is </w:t>
       </w:r>
       <w:proofErr w:type="spellStart"/>
       <w:r>
@@ -402,13 +402,17 @@
       <w:r>
         <w:t xml:space="preserve">-stateful class </w:t>
       </w:r>
-      <w:proofErr w:type="gramStart"/>
-      <w:r>
-        <w:t>components:-</w:t>
-      </w:r>
-      <w:proofErr w:type="gramEnd"/>
-      <w:r>
-        <w:t xml:space="preserve"> regular es6 classes that extent component class from react library.</w:t>
+      <w:r>
+        <w:t>components: -</w:t>
+      </w:r>
+      <w:r>
+        <w:t xml:space="preserve"> regular es6 classes that exten</w:t>
+      </w:r>
+      <w:r>
+        <w:t>d</w:t>
+      </w:r>
+      <w:r>
+        <w:t xml:space="preserve"> component class from react library.</w:t>
       </w:r>
     </w:p>
     <w:p>
@@ -441,13 +445,8 @@
     </w:p>
     <w:p>
       <w:r>
-        <w:t xml:space="preserve">-can receive properties &amp; return html that describes the </w:t>
-      </w:r>
-      <w:proofErr w:type="spellStart"/>
-      <w:r>
-        <w:t>ui</w:t>
-      </w:r>
-      <w:proofErr w:type="spellEnd"/>
+        <w:t>-can receive properties &amp; return html that describes the ui</w:t>
+      </w:r>
     </w:p>
     <w:p>
       <w:r>
@@ -480,14 +479,9 @@
       <w:r>
         <w:t xml:space="preserve">oks provide states and other </w:t>
       </w:r>
-      <w:proofErr w:type="gramStart"/>
-      <w:r>
-        <w:t>features.</w:t>
-      </w:r>
-      <w:r>
-        <w:t>{</w:t>
-      </w:r>
-      <w:proofErr w:type="gramEnd"/>
+      <w:r>
+        <w:t>features. {</w:t>
+      </w:r>
     </w:p>
     <w:p>
       <w:r>
@@ -509,11 +503,9 @@
       <w:r>
         <w:t>&amp; 100% backwards-</w:t>
       </w:r>
-      <w:proofErr w:type="spellStart"/>
-      <w:r>
-        <w:t>compatable</w:t>
-      </w:r>
-      <w:proofErr w:type="spellEnd"/>
+      <w:r>
+        <w:t>compatible</w:t>
+      </w:r>
     </w:p>
     <w:p>
       <w:r>
@@ -562,11 +554,9 @@
       <w:r>
         <w:t xml:space="preserve">creating the component we </w:t>
       </w:r>
-      <w:proofErr w:type="gramStart"/>
-      <w:r>
-        <w:t>have to</w:t>
-      </w:r>
-      <w:proofErr w:type="gramEnd"/>
+      <w:r>
+        <w:t>must</w:t>
+      </w:r>
       <w:r>
         <w:t xml:space="preserve"> make the name of the component capitalized.</w:t>
       </w:r>
@@ -594,24 +584,17 @@
     </w:p>
     <w:p>
       <w:r>
+        <w:t>-can receive properties &amp; return html that describes the ui</w:t>
+      </w:r>
+    </w:p>
+    <w:p>
+      <w:r>
         <w:lastRenderedPageBreak/>
-        <w:t xml:space="preserve">-can receive properties &amp; return html that describes the </w:t>
-      </w:r>
-      <w:proofErr w:type="spellStart"/>
-      <w:r>
-        <w:t>ui</w:t>
-      </w:r>
-      <w:proofErr w:type="spellEnd"/>
-    </w:p>
-    <w:p>
-      <w:r>
         <w:t>-</w:t>
       </w:r>
-      <w:proofErr w:type="gramStart"/>
-      <w:r>
-        <w:t>first</w:t>
-      </w:r>
-      <w:proofErr w:type="gramEnd"/>
+      <w:r>
+        <w:t>first,</w:t>
+      </w:r>
       <w:r>
         <w:t xml:space="preserve"> we create a class that extends </w:t>
       </w:r>
@@ -659,11 +642,9 @@
       <w:r>
         <w:t>-</w:t>
       </w:r>
-      <w:proofErr w:type="spellStart"/>
-      <w:r>
-        <w:t>satateful</w:t>
-      </w:r>
-      <w:proofErr w:type="spellEnd"/>
+      <w:r>
+        <w:t>stateful</w:t>
+      </w:r>
       <w:r>
         <w:t>/smart/containe</w:t>
       </w:r>
@@ -1423,22 +1404,22 @@
     <w:p>
       <w:proofErr w:type="spellStart"/>
       <w:r>
+        <w:t>React.create</w:t>
+      </w:r>
+      <w:r>
+        <w:t>Element</w:t>
+      </w:r>
+      <w:proofErr w:type="spellEnd"/>
+      <w:r>
+        <w:t>()</w:t>
+      </w:r>
+      <w:r>
+        <w:t xml:space="preserve"> accepts a minimum of 3 elements </w:t>
+      </w:r>
+    </w:p>
+    <w:p>
+      <w:r>
         <w:lastRenderedPageBreak/>
-        <w:t>React.create</w:t>
-      </w:r>
-      <w:r>
-        <w:t>Element</w:t>
-      </w:r>
-      <w:proofErr w:type="spellEnd"/>
-      <w:r>
-        <w:t>()</w:t>
-      </w:r>
-      <w:r>
-        <w:t xml:space="preserve"> accepts a minimum of 3 elements </w:t>
-      </w:r>
-    </w:p>
-    <w:p>
-      <w:r>
         <w:tab/>
         <w:t>First parameter-string which specifies the html tag to be rendered</w:t>
       </w:r>
@@ -1769,16 +1750,9 @@
     </w:p>
     <w:p/>
     <w:p>
-      <w:proofErr w:type="spellStart"/>
-      <w:proofErr w:type="gramStart"/>
-      <w:r>
-        <w:t>Destructuring</w:t>
-      </w:r>
-      <w:proofErr w:type="spellEnd"/>
-      <w:r>
-        <w:t>:-</w:t>
-      </w:r>
-      <w:proofErr w:type="gramEnd"/>
+      <w:r>
+        <w:t>Destructuring: -</w:t>
+      </w:r>
       <w:r>
         <w:t>to unpack values from arrays or properties from objects</w:t>
       </w:r>
@@ -1788,20 +1762,19 @@
     </w:p>
     <w:p/>
     <w:p>
-      <w:proofErr w:type="spellStart"/>
       <w:r>
         <w:lastRenderedPageBreak/>
-        <w:t>Dertructuring</w:t>
-      </w:r>
-      <w:proofErr w:type="spellEnd"/>
-      <w:r>
-        <w:t xml:space="preserve"> </w:t>
-      </w:r>
-      <w:proofErr w:type="gramStart"/>
-      <w:r>
-        <w:t>props:-</w:t>
-      </w:r>
-      <w:proofErr w:type="gramEnd"/>
+        <w:t>De</w:t>
+      </w:r>
+      <w:r>
+        <w:t>s</w:t>
+      </w:r>
+      <w:r>
+        <w:t xml:space="preserve">tructuring </w:t>
+      </w:r>
+      <w:r>
+        <w:t>props: -</w:t>
+      </w:r>
     </w:p>
     <w:p>
       <w:r>
@@ -1847,13 +1820,8 @@
     </w:p>
     <w:p/>
     <w:p>
-      <w:proofErr w:type="spellStart"/>
-      <w:r>
-        <w:t>Destructuring</w:t>
-      </w:r>
-      <w:proofErr w:type="spellEnd"/>
-      <w:r>
-        <w:t xml:space="preserve"> </w:t>
+      <w:r>
+        <w:t xml:space="preserve">Destructuring </w:t>
       </w:r>
       <w:proofErr w:type="gramStart"/>
       <w:r>
@@ -1908,11 +1876,9 @@
       <w:r>
         <w:t xml:space="preserve">Event handling in functional </w:t>
       </w:r>
-      <w:proofErr w:type="gramStart"/>
-      <w:r>
-        <w:t>components:-</w:t>
-      </w:r>
-      <w:proofErr w:type="gramEnd"/>
+      <w:r>
+        <w:t>components: -</w:t>
+      </w:r>
     </w:p>
     <w:p>
       <w:r>
@@ -2024,19 +1990,20 @@
       <w:r>
         <w:t xml:space="preserve">handlers: </w:t>
       </w:r>
-      <w:proofErr w:type="gramStart"/>
-      <w:r>
-        <w:t>-</w:t>
-      </w:r>
-      <w:r>
-        <w:t>‘</w:t>
-      </w:r>
-      <w:proofErr w:type="gramEnd"/>
+      <w:r>
+        <w:t>- ‘</w:t>
+      </w:r>
       <w:r>
         <w:t xml:space="preserve">this’ keyword is undefined in </w:t>
       </w:r>
       <w:r>
-        <w:t>Event handlers so we use binding</w:t>
+        <w:t xml:space="preserve">Event </w:t>
+      </w:r>
+      <w:r>
+        <w:t>handlers,</w:t>
+      </w:r>
+      <w:r>
+        <w:t xml:space="preserve"> so we use binding</w:t>
       </w:r>
       <w:r>
         <w:t>.</w:t>
@@ -2219,16 +2186,9 @@
       <w:r>
         <w:t xml:space="preserve"> in the </w:t>
       </w:r>
-      <w:proofErr w:type="spellStart"/>
-      <w:proofErr w:type="gramStart"/>
-      <w:r>
-        <w:t>constructor.</w:t>
-      </w:r>
-      <w:r>
-        <w:t>The</w:t>
-      </w:r>
-      <w:proofErr w:type="spellEnd"/>
-      <w:proofErr w:type="gramEnd"/>
+      <w:r>
+        <w:t>constructor. The</w:t>
+      </w:r>
       <w:r>
         <w:t xml:space="preserve"> best one</w:t>
       </w:r>
@@ -2358,32 +2318,34 @@
       <w:r>
         <w:t xml:space="preserve"> to the child </w:t>
       </w:r>
+      <w:r>
+        <w:t>component: -</w:t>
+      </w:r>
+      <w:r>
+        <w:br/>
+      </w:r>
       <w:proofErr w:type="gramStart"/>
       <w:r>
-        <w:t>component</w:t>
+        <w:t>Parent</w:t>
       </w:r>
       <w:r>
         <w:t>:-</w:t>
       </w:r>
       <w:proofErr w:type="gramEnd"/>
       <w:r>
-        <w:br/>
-        <w:t>Parent</w:t>
-      </w:r>
-      <w:r>
-        <w:t>:-</w:t>
-      </w:r>
-      <w:r>
         <w:rPr>
           <w:noProof/>
         </w:rPr>
         <w:t xml:space="preserve"> </w:t>
       </w:r>
       <w:r>
+        <w:rPr>
+          <w:noProof/>
+        </w:rPr>
         <w:drawing>
-          <wp:inline distT="0" distB="0" distL="0" distR="0" wp14:anchorId="4544C954" wp14:editId="7AEC6CE2">
-            <wp:extent cx="3873699" cy="4756394"/>
-            <wp:effectExtent l="0" t="0" r="0" b="6350"/>
+          <wp:inline distT="0" distB="0" distL="0" distR="0" wp14:anchorId="4544C954" wp14:editId="10519276">
+            <wp:extent cx="3873500" cy="4624418"/>
+            <wp:effectExtent l="0" t="0" r="0" b="5080"/>
             <wp:docPr id="12" name="Picture 12" descr="Text&#10;&#10;Description automatically generated"/>
             <wp:cNvGraphicFramePr>
               <a:graphicFrameLocks xmlns:a="http://schemas.openxmlformats.org/drawingml/2006/main" noChangeAspect="1"/>
@@ -2404,7 +2366,7 @@
                   <pic:spPr>
                     <a:xfrm>
                       <a:off x="0" y="0"/>
-                      <a:ext cx="3873699" cy="4756394"/>
+                      <a:ext cx="3873699" cy="4624656"/>
                     </a:xfrm>
                     <a:prstGeom prst="rect">
                       <a:avLst/>
@@ -2440,7 +2402,7 @@
           <w:noProof/>
         </w:rPr>
         <w:drawing>
-          <wp:inline distT="0" distB="0" distL="0" distR="0" wp14:anchorId="2D8EFFD5" wp14:editId="61F94DFE">
+          <wp:inline distT="0" distB="0" distL="0" distR="0" wp14:anchorId="2D8EFFD5" wp14:editId="75F0F9EE">
             <wp:extent cx="5061210" cy="1955901"/>
             <wp:effectExtent l="0" t="0" r="6350" b="6350"/>
             <wp:docPr id="13" name="Picture 13" descr="Text&#10;&#10;Description automatically generated"/>
@@ -2508,6 +2470,9 @@
         <w:tab/>
       </w:r>
       <w:r>
+        <w:rPr>
+          <w:noProof/>
+        </w:rPr>
         <w:drawing>
           <wp:inline distT="0" distB="0" distL="0" distR="0" wp14:anchorId="734C665E" wp14:editId="55001AFC">
             <wp:extent cx="3010055" cy="4273770"/>
@@ -2567,6 +2532,9 @@
         <w:tab/>
       </w:r>
       <w:r>
+        <w:rPr>
+          <w:noProof/>
+        </w:rPr>
         <w:drawing>
           <wp:inline distT="0" distB="0" distL="0" distR="0" wp14:anchorId="4D1CD361" wp14:editId="65E61889">
             <wp:extent cx="2635385" cy="3213265"/>
@@ -2625,6 +2593,9 @@
         <w:tab/>
       </w:r>
       <w:r>
+        <w:rPr>
+          <w:noProof/>
+        </w:rPr>
         <w:drawing>
           <wp:inline distT="0" distB="0" distL="0" distR="0" wp14:anchorId="122490BE" wp14:editId="1FD17C0D">
             <wp:extent cx="2616334" cy="2724290"/>
@@ -2690,6 +2661,9 @@
         <w:tab/>
       </w:r>
       <w:r>
+        <w:rPr>
+          <w:noProof/>
+        </w:rPr>
         <w:drawing>
           <wp:inline distT="0" distB="0" distL="0" distR="0" wp14:anchorId="61147CBE" wp14:editId="6A026F32">
             <wp:extent cx="3422826" cy="2381372"/>
@@ -2727,6 +2701,13 @@
         </w:drawing>
       </w:r>
     </w:p>
+    <w:p/>
+    <w:p>
+      <w:r>
+        <w:t>List rendering: -</w:t>
+      </w:r>
+    </w:p>
+    <w:p/>
     <w:sectPr>
       <w:pgSz w:w="12240" w:h="15840"/>
       <w:pgMar w:top="1440" w:right="1440" w:bottom="1440" w:left="1440" w:header="720" w:footer="720" w:gutter="0"/>
@@ -3164,6 +3145,38 @@
     <w:semiHidden/>
     <w:unhideWhenUsed/>
   </w:style>
+  <w:style w:type="paragraph" w:styleId="Footer">
+    <w:name w:val="footer"/>
+    <w:basedOn w:val="Normal"/>
+    <w:link w:val="FooterChar"/>
+    <w:uiPriority w:val="99"/>
+    <w:semiHidden/>
+    <w:unhideWhenUsed/>
+    <w:rsid w:val="007D052D"/>
+    <w:pPr>
+      <w:tabs>
+        <w:tab w:val="center" w:pos="4680"/>
+        <w:tab w:val="right" w:pos="9360"/>
+      </w:tabs>
+      <w:spacing w:after="0" w:line="240" w:lineRule="auto"/>
+    </w:pPr>
+  </w:style>
+  <w:style w:type="character" w:customStyle="1" w:styleId="FooterChar">
+    <w:name w:val="Footer Char"/>
+    <w:basedOn w:val="DefaultParagraphFont"/>
+    <w:link w:val="Footer"/>
+    <w:uiPriority w:val="99"/>
+    <w:semiHidden/>
+    <w:rsid w:val="007D052D"/>
+  </w:style>
+  <w:style w:type="character" w:styleId="PageNumber">
+    <w:name w:val="page number"/>
+    <w:basedOn w:val="DefaultParagraphFont"/>
+    <w:uiPriority w:val="99"/>
+    <w:semiHidden/>
+    <w:unhideWhenUsed/>
+    <w:rsid w:val="007D052D"/>
+  </w:style>
 </w:styles>
 </file>
 
